--- a/pre-release tasks.docx
+++ b/pre-release tasks.docx
@@ -51,16 +51,8 @@
         <w:rPr>
           <w:b/>
         </w:rPr>
-        <w:t xml:space="preserve">20 characters </w:t>
-      </w:r>
-      <w:proofErr w:type="gramStart"/>
-      <w:r>
-        <w:rPr>
-          <w:b/>
-        </w:rPr>
-        <w:t>using .format</w:t>
-      </w:r>
-      <w:proofErr w:type="gramEnd"/>
+        <w:t>20 characters using .format</w:t>
+      </w:r>
       <w:r>
         <w:rPr>
           <w:b/>
@@ -898,7 +890,6 @@
         <w:t xml:space="preserve"> to include </w:t>
       </w:r>
       <w:proofErr w:type="spellStart"/>
-      <w:proofErr w:type="gramStart"/>
       <w:r>
         <w:rPr>
           <w:rFonts w:ascii="Courier New" w:hAnsi="Courier New" w:cs="Courier New"/>
@@ -912,7 +903,6 @@
         <w:t>Take</w:t>
       </w:r>
       <w:proofErr w:type="spellEnd"/>
-      <w:proofErr w:type="gramEnd"/>
       <w:r>
         <w:rPr>
           <w:rFonts w:ascii="Courier New" w:hAnsi="Courier New" w:cs="Courier New"/>
@@ -1217,89 +1207,92 @@
         <w:pStyle w:val="Heading1"/>
       </w:pPr>
       <w:r>
-        <w:t>Input</w:t>
+        <w:t>Input file ends with ".txt"</w:t>
+      </w:r>
+    </w:p>
+    <w:p>
+      <w:r>
+        <w:t>The user has to enter a file which ends with ".txt", else it will add it for them, or it will iterate and ask again.</w:t>
+      </w:r>
+    </w:p>
+    <w:p>
+      <w:pPr>
+        <w:pStyle w:val="Heading1"/>
+      </w:pPr>
+      <w:r>
+        <w:t>Display number of moves taken</w:t>
+      </w:r>
+    </w:p>
+    <w:p>
+      <w:r>
+        <w:t>Displays the number of moves taken after each turn.</w:t>
+      </w:r>
+    </w:p>
+    <w:p>
+      <w:pPr>
+        <w:pStyle w:val="Heading1"/>
+      </w:pPr>
+      <w:r>
+        <w:t>Displays error value meanings</w:t>
+      </w:r>
+    </w:p>
+    <w:p>
+      <w:r>
+        <w:t>Error values 1-4 don't have any notation as to what each error means. Add a description for each one when displayed.</w:t>
+      </w:r>
+    </w:p>
+    <w:p>
+      <w:pPr>
+        <w:pStyle w:val="Heading1"/>
+      </w:pPr>
+      <w:r>
+        <w:t>Random player starts</w:t>
+      </w:r>
+    </w:p>
+    <w:p>
+      <w:r>
+        <w:t xml:space="preserve">Allow player 'a' and 'b' </w:t>
+      </w:r>
+      <w:r>
+        <w:t>to be randomly chosen at the beginning of the game.</w:t>
+      </w:r>
+    </w:p>
+    <w:p>
+      <w:pPr>
+        <w:pStyle w:val="Heading1"/>
+      </w:pPr>
+      <w:r>
+        <w:t>Player B is controlled by the computer</w:t>
+      </w:r>
+    </w:p>
+    <w:p>
+      <w:r>
+        <w:t xml:space="preserve">Have an AI control B instead of having another player do it. It isn't too difficult to set up. I would recommend replacing the function call to </w:t>
+      </w:r>
+      <w:proofErr w:type="spellStart"/>
+      <w:proofErr w:type="gramStart"/>
+      <w:r>
+        <w:t>SelectMove</w:t>
+      </w:r>
+      <w:proofErr w:type="spellEnd"/>
+      <w:r>
+        <w:t>(</w:t>
+      </w:r>
+      <w:proofErr w:type="gramEnd"/>
+      <w:r>
+        <w:t xml:space="preserve">) in Game() with a new function </w:t>
+      </w:r>
+      <w:r>
+        <w:t xml:space="preserve">to generate a valid number for </w:t>
+      </w:r>
+      <w:proofErr w:type="spellStart"/>
+      <w:r>
+        <w:t>P</w:t>
       </w:r>
       <w:bookmarkStart w:id="0" w:name="_GoBack"/>
       <w:bookmarkEnd w:id="0"/>
       <w:r>
-        <w:t xml:space="preserve"> file ends with ".txt"</w:t>
-      </w:r>
-    </w:p>
-    <w:p>
-      <w:r>
-        <w:t>The user has to enter a file which ends with ".txt", else it will add it for them, or it will iterate and ask again.</w:t>
-      </w:r>
-    </w:p>
-    <w:p>
-      <w:pPr>
-        <w:pStyle w:val="Heading1"/>
-      </w:pPr>
-      <w:r>
-        <w:t>Display number of moves taken</w:t>
-      </w:r>
-    </w:p>
-    <w:p>
-      <w:r>
-        <w:t>Displays the number of moves taken after each turn.</w:t>
-      </w:r>
-    </w:p>
-    <w:p>
-      <w:pPr>
-        <w:pStyle w:val="Heading1"/>
-      </w:pPr>
-      <w:r>
-        <w:t>Displays error value meanings</w:t>
-      </w:r>
-    </w:p>
-    <w:p>
-      <w:r>
-        <w:t>Error values 1-4 don't have any notation as to what each error means. Add a description for each one when displayed.</w:t>
-      </w:r>
-    </w:p>
-    <w:p>
-      <w:pPr>
-        <w:pStyle w:val="Heading1"/>
-      </w:pPr>
-      <w:r>
-        <w:t>Random player starts</w:t>
-      </w:r>
-    </w:p>
-    <w:p>
-      <w:r>
-        <w:t xml:space="preserve">Allow player 'a' and 'b' </w:t>
-      </w:r>
-      <w:r>
-        <w:t>to be randomly chosen at the beginning of the game.</w:t>
-      </w:r>
-    </w:p>
-    <w:p>
-      <w:pPr>
-        <w:pStyle w:val="Heading1"/>
-      </w:pPr>
-      <w:r>
-        <w:t>Player B is controlled by the computer</w:t>
-      </w:r>
-    </w:p>
-    <w:p>
-      <w:r>
-        <w:t xml:space="preserve">Have an AI control B instead of having another player do it. It isn't too difficult to set up. I would recommend replacing the function call to </w:t>
-      </w:r>
-      <w:proofErr w:type="spellStart"/>
-      <w:proofErr w:type="gramStart"/>
-      <w:r>
-        <w:t>SelectMove</w:t>
-      </w:r>
-      <w:proofErr w:type="spellEnd"/>
-      <w:r>
-        <w:t>(</w:t>
-      </w:r>
-      <w:proofErr w:type="gramEnd"/>
-      <w:r>
-        <w:t xml:space="preserve">) in Game() with a new function to generate a valid number for </w:t>
-      </w:r>
-      <w:proofErr w:type="spellStart"/>
-      <w:r>
-        <w:t>pieceIndex</w:t>
+        <w:t>ieceIndex</w:t>
       </w:r>
       <w:proofErr w:type="spellEnd"/>
       <w:r>
@@ -2373,7 +2366,7 @@
 </file>
 
 <file path=customXml/itemProps1.xml><?xml version="1.0" encoding="utf-8"?>
-<ds:datastoreItem xmlns:ds="http://schemas.openxmlformats.org/officeDocument/2006/customXml" ds:itemID="{EA0B01CA-4802-4660-A55C-C4F4984503DA}">
+<ds:datastoreItem xmlns:ds="http://schemas.openxmlformats.org/officeDocument/2006/customXml" ds:itemID="{31ADEF1C-B3CE-4CA6-A06D-04323D539869}">
   <ds:schemaRefs>
     <ds:schemaRef ds:uri="http://schemas.openxmlformats.org/officeDocument/2006/bibliography"/>
   </ds:schemaRefs>
